--- a/exams/storage.docx
+++ b/exams/storage.docx
@@ -4,6 +4,9 @@
   <w:body>
     <w:p>
       <w:r>
+        <w:rPr>
+          <w:noProof/>
+        </w:rPr>
         <w:drawing>
           <wp:inline distT="0" distB="0" distL="0" distR="0" wp14:anchorId="1F672315" wp14:editId="37AE6162">
             <wp:extent cx="5664200" cy="952500"/>
@@ -43,6 +46,9 @@
     </w:p>
     <w:p>
       <w:r>
+        <w:rPr>
+          <w:noProof/>
+        </w:rPr>
         <w:drawing>
           <wp:inline distT="0" distB="0" distL="0" distR="0" wp14:anchorId="4A3F2A4E" wp14:editId="75401838">
             <wp:extent cx="5731510" cy="1447165"/>
@@ -82,6 +88,9 @@
     </w:p>
     <w:p>
       <w:r>
+        <w:rPr>
+          <w:noProof/>
+        </w:rPr>
         <w:drawing>
           <wp:inline distT="0" distB="0" distL="0" distR="0" wp14:anchorId="6762169E" wp14:editId="2E2164D7">
             <wp:extent cx="5731510" cy="965200"/>
@@ -121,6 +130,9 @@
     </w:p>
     <w:p>
       <w:r>
+        <w:rPr>
+          <w:noProof/>
+        </w:rPr>
         <w:drawing>
           <wp:inline distT="0" distB="0" distL="0" distR="0" wp14:anchorId="25B92899" wp14:editId="5D11ECB7">
             <wp:extent cx="5731510" cy="832485"/>
@@ -160,6 +172,9 @@
     </w:p>
     <w:p>
       <w:r>
+        <w:rPr>
+          <w:noProof/>
+        </w:rPr>
         <w:drawing>
           <wp:inline distT="0" distB="0" distL="0" distR="0" wp14:anchorId="7DDE7AED" wp14:editId="1723D561">
             <wp:extent cx="5731510" cy="763905"/>
@@ -199,6 +214,9 @@
     </w:p>
     <w:p>
       <w:r>
+        <w:rPr>
+          <w:noProof/>
+        </w:rPr>
         <w:drawing>
           <wp:inline distT="0" distB="0" distL="0" distR="0" wp14:anchorId="63719ED1" wp14:editId="468F39A8">
             <wp:extent cx="5731510" cy="621665"/>
@@ -238,6 +256,9 @@
     </w:p>
     <w:p>
       <w:r>
+        <w:rPr>
+          <w:noProof/>
+        </w:rPr>
         <w:drawing>
           <wp:inline distT="0" distB="0" distL="0" distR="0" wp14:anchorId="72FBE7B4" wp14:editId="7DF1187C">
             <wp:extent cx="5731510" cy="577215"/>
@@ -277,6 +298,9 @@
     </w:p>
     <w:p>
       <w:r>
+        <w:rPr>
+          <w:noProof/>
+        </w:rPr>
         <w:drawing>
           <wp:inline distT="0" distB="0" distL="0" distR="0" wp14:anchorId="3F52219F" wp14:editId="228E5AB7">
             <wp:extent cx="5731510" cy="774065"/>
@@ -316,6 +340,9 @@
     </w:p>
     <w:p>
       <w:r>
+        <w:rPr>
+          <w:noProof/>
+        </w:rPr>
         <w:drawing>
           <wp:inline distT="0" distB="0" distL="0" distR="0" wp14:anchorId="56BC9593" wp14:editId="74AF45EC">
             <wp:extent cx="5731510" cy="570865"/>
@@ -355,6 +382,9 @@
     </w:p>
     <w:p>
       <w:r>
+        <w:rPr>
+          <w:noProof/>
+        </w:rPr>
         <w:lastRenderedPageBreak/>
         <w:drawing>
           <wp:inline distT="0" distB="0" distL="0" distR="0" wp14:anchorId="40E7414C" wp14:editId="085E4AD5">
@@ -395,6 +425,9 @@
     </w:p>
     <w:p>
       <w:r>
+        <w:rPr>
+          <w:noProof/>
+        </w:rPr>
         <w:drawing>
           <wp:inline distT="0" distB="0" distL="0" distR="0" wp14:anchorId="078F9958" wp14:editId="12BD5117">
             <wp:extent cx="5731510" cy="1189355"/>
@@ -434,6 +467,9 @@
     </w:p>
     <w:p>
       <w:r>
+        <w:rPr>
+          <w:noProof/>
+        </w:rPr>
         <w:drawing>
           <wp:inline distT="0" distB="0" distL="0" distR="0" wp14:anchorId="28ED2F4E" wp14:editId="3D847449">
             <wp:extent cx="5731510" cy="925830"/>
@@ -473,6 +509,9 @@
     </w:p>
     <w:p>
       <w:r>
+        <w:rPr>
+          <w:noProof/>
+        </w:rPr>
         <w:drawing>
           <wp:inline distT="0" distB="0" distL="0" distR="0" wp14:anchorId="5112A329" wp14:editId="07F0BBCE">
             <wp:extent cx="5731510" cy="1400175"/>
@@ -512,6 +551,9 @@
     </w:p>
     <w:p>
       <w:r>
+        <w:rPr>
+          <w:noProof/>
+        </w:rPr>
         <w:drawing>
           <wp:inline distT="0" distB="0" distL="0" distR="0" wp14:anchorId="2F72C338" wp14:editId="62831C5A">
             <wp:extent cx="5731510" cy="1508760"/>
@@ -551,6 +593,9 @@
     </w:p>
     <w:p>
       <w:r>
+        <w:rPr>
+          <w:noProof/>
+        </w:rPr>
         <w:drawing>
           <wp:inline distT="0" distB="0" distL="0" distR="0" wp14:anchorId="05F1D3B5" wp14:editId="0CD9D72E">
             <wp:extent cx="5731510" cy="914400"/>
@@ -590,6 +635,9 @@
     </w:p>
     <w:p>
       <w:r>
+        <w:rPr>
+          <w:noProof/>
+        </w:rPr>
         <w:lastRenderedPageBreak/>
         <w:drawing>
           <wp:inline distT="0" distB="0" distL="0" distR="0" wp14:anchorId="4BE824E8" wp14:editId="1FE1DC73">
@@ -630,6 +678,9 @@
     </w:p>
     <w:p>
       <w:r>
+        <w:rPr>
+          <w:noProof/>
+        </w:rPr>
         <w:drawing>
           <wp:inline distT="0" distB="0" distL="0" distR="0" wp14:anchorId="3FED8184" wp14:editId="4316D62F">
             <wp:extent cx="5731510" cy="949960"/>
@@ -669,6 +720,9 @@
     </w:p>
     <w:p>
       <w:r>
+        <w:rPr>
+          <w:noProof/>
+        </w:rPr>
         <w:drawing>
           <wp:inline distT="0" distB="0" distL="0" distR="0" wp14:anchorId="54AC35E4" wp14:editId="3DC56260">
             <wp:extent cx="5731510" cy="1331595"/>
@@ -708,6 +762,9 @@
     </w:p>
     <w:p>
       <w:r>
+        <w:rPr>
+          <w:noProof/>
+        </w:rPr>
         <w:drawing>
           <wp:inline distT="0" distB="0" distL="0" distR="0" wp14:anchorId="1F20ADEF" wp14:editId="130C4F4A">
             <wp:extent cx="5731510" cy="917575"/>
@@ -747,6 +804,9 @@
     </w:p>
     <w:p>
       <w:r>
+        <w:rPr>
+          <w:noProof/>
+        </w:rPr>
         <w:drawing>
           <wp:inline distT="0" distB="0" distL="0" distR="0" wp14:anchorId="21907FA1" wp14:editId="3C549041">
             <wp:extent cx="5731510" cy="763270"/>
@@ -786,181 +846,194 @@
     </w:p>
     <w:p>
       <w:r>
-        <w:drawing>
-          <wp:inline distT="0" distB="0" distL="0" distR="0" wp14:anchorId="7B88BBDB" wp14:editId="3BBC1B09">
-            <wp:extent cx="5731510" cy="1084580"/>
+        <w:rPr>
+          <w:noProof/>
+        </w:rPr>
+        <w:drawing>
+          <wp:inline distT="0" distB="0" distL="0" distR="0" wp14:anchorId="17A25555" wp14:editId="7EBFC0ED">
+            <wp:extent cx="5731510" cy="617220"/>
+            <wp:effectExtent l="0" t="0" r="0" b="5080"/>
+            <wp:docPr id="1798213680" name="Picture 1"/>
+            <wp:cNvGraphicFramePr>
+              <a:graphicFrameLocks xmlns:a="http://schemas.openxmlformats.org/drawingml/2006/main" noChangeAspect="1"/>
+            </wp:cNvGraphicFramePr>
+            <a:graphic xmlns:a="http://schemas.openxmlformats.org/drawingml/2006/main">
+              <a:graphicData uri="http://schemas.openxmlformats.org/drawingml/2006/picture">
+                <pic:pic xmlns:pic="http://schemas.openxmlformats.org/drawingml/2006/picture">
+                  <pic:nvPicPr>
+                    <pic:cNvPr id="1798213680" name=""/>
+                    <pic:cNvPicPr/>
+                  </pic:nvPicPr>
+                  <pic:blipFill>
+                    <a:blip r:embed="rId24"/>
+                    <a:stretch>
+                      <a:fillRect/>
+                    </a:stretch>
+                  </pic:blipFill>
+                  <pic:spPr>
+                    <a:xfrm>
+                      <a:off x="0" y="0"/>
+                      <a:ext cx="5731510" cy="617220"/>
+                    </a:xfrm>
+                    <a:prstGeom prst="rect">
+                      <a:avLst/>
+                    </a:prstGeom>
+                  </pic:spPr>
+                </pic:pic>
+              </a:graphicData>
+            </a:graphic>
+          </wp:inline>
+        </w:drawing>
+      </w:r>
+    </w:p>
+    <w:p>
+      <w:pPr>
+        <w:rPr>
+          <w:rFonts w:hint="eastAsia"/>
+        </w:rPr>
+      </w:pPr>
+      <w:r>
+        <w:drawing>
+          <wp:inline distT="0" distB="0" distL="0" distR="0" wp14:anchorId="5BC35462" wp14:editId="4C7F311D">
+            <wp:extent cx="5731510" cy="1321435"/>
             <wp:effectExtent l="0" t="0" r="0" b="0"/>
-            <wp:docPr id="2023414041" name="Picture 1" descr="A close up of a text&#10;&#10;AI-generated content may be incorrect."/>
-            <wp:cNvGraphicFramePr>
-              <a:graphicFrameLocks xmlns:a="http://schemas.openxmlformats.org/drawingml/2006/main" noChangeAspect="1"/>
-            </wp:cNvGraphicFramePr>
-            <a:graphic xmlns:a="http://schemas.openxmlformats.org/drawingml/2006/main">
-              <a:graphicData uri="http://schemas.openxmlformats.org/drawingml/2006/picture">
-                <pic:pic xmlns:pic="http://schemas.openxmlformats.org/drawingml/2006/picture">
-                  <pic:nvPicPr>
-                    <pic:cNvPr id="2023414041" name="Picture 1" descr="A close up of a text&#10;&#10;AI-generated content may be incorrect."/>
-                    <pic:cNvPicPr/>
-                  </pic:nvPicPr>
-                  <pic:blipFill>
-                    <a:blip r:embed="rId24"/>
-                    <a:stretch>
-                      <a:fillRect/>
-                    </a:stretch>
-                  </pic:blipFill>
-                  <pic:spPr>
-                    <a:xfrm>
-                      <a:off x="0" y="0"/>
-                      <a:ext cx="5731510" cy="1084580"/>
-                    </a:xfrm>
-                    <a:prstGeom prst="rect">
-                      <a:avLst/>
-                    </a:prstGeom>
-                  </pic:spPr>
-                </pic:pic>
-              </a:graphicData>
-            </a:graphic>
-          </wp:inline>
-        </w:drawing>
-      </w:r>
-    </w:p>
-    <w:p>
-      <w:r>
-        <w:drawing>
-          <wp:inline distT="0" distB="0" distL="0" distR="0" wp14:anchorId="77F33EC8" wp14:editId="2F53AEC6">
-            <wp:extent cx="5731510" cy="849630"/>
+            <wp:docPr id="148233422" name="Picture 1" descr="A close up of text&#10;&#10;AI-generated content may be incorrect."/>
+            <wp:cNvGraphicFramePr>
+              <a:graphicFrameLocks xmlns:a="http://schemas.openxmlformats.org/drawingml/2006/main" noChangeAspect="1"/>
+            </wp:cNvGraphicFramePr>
+            <a:graphic xmlns:a="http://schemas.openxmlformats.org/drawingml/2006/main">
+              <a:graphicData uri="http://schemas.openxmlformats.org/drawingml/2006/picture">
+                <pic:pic xmlns:pic="http://schemas.openxmlformats.org/drawingml/2006/picture">
+                  <pic:nvPicPr>
+                    <pic:cNvPr id="148233422" name="Picture 1" descr="A close up of text&#10;&#10;AI-generated content may be incorrect."/>
+                    <pic:cNvPicPr/>
+                  </pic:nvPicPr>
+                  <pic:blipFill>
+                    <a:blip r:embed="rId25"/>
+                    <a:stretch>
+                      <a:fillRect/>
+                    </a:stretch>
+                  </pic:blipFill>
+                  <pic:spPr>
+                    <a:xfrm>
+                      <a:off x="0" y="0"/>
+                      <a:ext cx="5731510" cy="1321435"/>
+                    </a:xfrm>
+                    <a:prstGeom prst="rect">
+                      <a:avLst/>
+                    </a:prstGeom>
+                  </pic:spPr>
+                </pic:pic>
+              </a:graphicData>
+            </a:graphic>
+          </wp:inline>
+        </w:drawing>
+      </w:r>
+    </w:p>
+    <w:p>
+      <w:r>
+        <w:lastRenderedPageBreak/>
+        <w:drawing>
+          <wp:inline distT="0" distB="0" distL="0" distR="0" wp14:anchorId="28F8C7D6" wp14:editId="105972AA">
+            <wp:extent cx="5731510" cy="2183130"/>
             <wp:effectExtent l="0" t="0" r="0" b="1270"/>
-            <wp:docPr id="1533804181" name="Picture 1" descr="A close up of a text&#10;&#10;AI-generated content may be incorrect."/>
-            <wp:cNvGraphicFramePr>
-              <a:graphicFrameLocks xmlns:a="http://schemas.openxmlformats.org/drawingml/2006/main" noChangeAspect="1"/>
-            </wp:cNvGraphicFramePr>
-            <a:graphic xmlns:a="http://schemas.openxmlformats.org/drawingml/2006/main">
-              <a:graphicData uri="http://schemas.openxmlformats.org/drawingml/2006/picture">
-                <pic:pic xmlns:pic="http://schemas.openxmlformats.org/drawingml/2006/picture">
-                  <pic:nvPicPr>
-                    <pic:cNvPr id="1533804181" name="Picture 1" descr="A close up of a text&#10;&#10;AI-generated content may be incorrect."/>
-                    <pic:cNvPicPr/>
-                  </pic:nvPicPr>
-                  <pic:blipFill>
-                    <a:blip r:embed="rId25"/>
-                    <a:stretch>
-                      <a:fillRect/>
-                    </a:stretch>
-                  </pic:blipFill>
-                  <pic:spPr>
-                    <a:xfrm>
-                      <a:off x="0" y="0"/>
-                      <a:ext cx="5731510" cy="849630"/>
-                    </a:xfrm>
-                    <a:prstGeom prst="rect">
-                      <a:avLst/>
-                    </a:prstGeom>
-                  </pic:spPr>
-                </pic:pic>
-              </a:graphicData>
-            </a:graphic>
-          </wp:inline>
-        </w:drawing>
-      </w:r>
-    </w:p>
-    <w:p>
-      <w:r>
-        <w:drawing>
-          <wp:inline distT="0" distB="0" distL="0" distR="0" wp14:anchorId="230E1B55" wp14:editId="352B80B7">
-            <wp:extent cx="5731510" cy="776605"/>
+            <wp:docPr id="1263260431" name="Picture 1" descr="A close-up of a graph paper&#10;&#10;AI-generated content may be incorrect."/>
+            <wp:cNvGraphicFramePr>
+              <a:graphicFrameLocks xmlns:a="http://schemas.openxmlformats.org/drawingml/2006/main" noChangeAspect="1"/>
+            </wp:cNvGraphicFramePr>
+            <a:graphic xmlns:a="http://schemas.openxmlformats.org/drawingml/2006/main">
+              <a:graphicData uri="http://schemas.openxmlformats.org/drawingml/2006/picture">
+                <pic:pic xmlns:pic="http://schemas.openxmlformats.org/drawingml/2006/picture">
+                  <pic:nvPicPr>
+                    <pic:cNvPr id="1263260431" name="Picture 1" descr="A close-up of a graph paper&#10;&#10;AI-generated content may be incorrect."/>
+                    <pic:cNvPicPr/>
+                  </pic:nvPicPr>
+                  <pic:blipFill>
+                    <a:blip r:embed="rId26"/>
+                    <a:stretch>
+                      <a:fillRect/>
+                    </a:stretch>
+                  </pic:blipFill>
+                  <pic:spPr>
+                    <a:xfrm>
+                      <a:off x="0" y="0"/>
+                      <a:ext cx="5731510" cy="2183130"/>
+                    </a:xfrm>
+                    <a:prstGeom prst="rect">
+                      <a:avLst/>
+                    </a:prstGeom>
+                  </pic:spPr>
+                </pic:pic>
+              </a:graphicData>
+            </a:graphic>
+          </wp:inline>
+        </w:drawing>
+      </w:r>
+    </w:p>
+    <w:p>
+      <w:pPr>
+        <w:rPr>
+          <w:rFonts w:hint="eastAsia"/>
+        </w:rPr>
+      </w:pPr>
+      <w:r>
+        <w:drawing>
+          <wp:inline distT="0" distB="0" distL="0" distR="0" wp14:anchorId="658A224D" wp14:editId="7C2FD2F0">
+            <wp:extent cx="5731510" cy="3082290"/>
+            <wp:effectExtent l="0" t="0" r="0" b="3810"/>
+            <wp:docPr id="229980818" name="Picture 1" descr="A graph paper with writing on it&#10;&#10;AI-generated content may be incorrect."/>
+            <wp:cNvGraphicFramePr>
+              <a:graphicFrameLocks xmlns:a="http://schemas.openxmlformats.org/drawingml/2006/main" noChangeAspect="1"/>
+            </wp:cNvGraphicFramePr>
+            <a:graphic xmlns:a="http://schemas.openxmlformats.org/drawingml/2006/main">
+              <a:graphicData uri="http://schemas.openxmlformats.org/drawingml/2006/picture">
+                <pic:pic xmlns:pic="http://schemas.openxmlformats.org/drawingml/2006/picture">
+                  <pic:nvPicPr>
+                    <pic:cNvPr id="229980818" name="Picture 1" descr="A graph paper with writing on it&#10;&#10;AI-generated content may be incorrect."/>
+                    <pic:cNvPicPr/>
+                  </pic:nvPicPr>
+                  <pic:blipFill>
+                    <a:blip r:embed="rId27"/>
+                    <a:stretch>
+                      <a:fillRect/>
+                    </a:stretch>
+                  </pic:blipFill>
+                  <pic:spPr>
+                    <a:xfrm>
+                      <a:off x="0" y="0"/>
+                      <a:ext cx="5731510" cy="3082290"/>
+                    </a:xfrm>
+                    <a:prstGeom prst="rect">
+                      <a:avLst/>
+                    </a:prstGeom>
+                  </pic:spPr>
+                </pic:pic>
+              </a:graphicData>
+            </a:graphic>
+          </wp:inline>
+        </w:drawing>
+      </w:r>
+    </w:p>
+    <w:p>
+      <w:pPr>
+        <w:rPr>
+          <w:rFonts w:hint="eastAsia"/>
+        </w:rPr>
+      </w:pPr>
+      <w:r>
+        <w:drawing>
+          <wp:inline distT="0" distB="0" distL="0" distR="0" wp14:anchorId="4C988E43" wp14:editId="3F2122A9">
+            <wp:extent cx="5731510" cy="2875915"/>
             <wp:effectExtent l="0" t="0" r="0" b="0"/>
-            <wp:docPr id="1732683452" name="Picture 1" descr="A close up of a text&#10;&#10;AI-generated content may be incorrect."/>
-            <wp:cNvGraphicFramePr>
-              <a:graphicFrameLocks xmlns:a="http://schemas.openxmlformats.org/drawingml/2006/main" noChangeAspect="1"/>
-            </wp:cNvGraphicFramePr>
-            <a:graphic xmlns:a="http://schemas.openxmlformats.org/drawingml/2006/main">
-              <a:graphicData uri="http://schemas.openxmlformats.org/drawingml/2006/picture">
-                <pic:pic xmlns:pic="http://schemas.openxmlformats.org/drawingml/2006/picture">
-                  <pic:nvPicPr>
-                    <pic:cNvPr id="1732683452" name="Picture 1" descr="A close up of a text&#10;&#10;AI-generated content may be incorrect."/>
-                    <pic:cNvPicPr/>
-                  </pic:nvPicPr>
-                  <pic:blipFill>
-                    <a:blip r:embed="rId26"/>
-                    <a:stretch>
-                      <a:fillRect/>
-                    </a:stretch>
-                  </pic:blipFill>
-                  <pic:spPr>
-                    <a:xfrm>
-                      <a:off x="0" y="0"/>
-                      <a:ext cx="5731510" cy="776605"/>
-                    </a:xfrm>
-                    <a:prstGeom prst="rect">
-                      <a:avLst/>
-                    </a:prstGeom>
-                  </pic:spPr>
-                </pic:pic>
-              </a:graphicData>
-            </a:graphic>
-          </wp:inline>
-        </w:drawing>
-      </w:r>
-    </w:p>
-    <w:p>
-      <w:r>
-        <w:lastRenderedPageBreak/>
-        <w:drawing>
-          <wp:inline distT="0" distB="0" distL="0" distR="0" wp14:anchorId="2C157A4E" wp14:editId="4D2F1D96">
-            <wp:extent cx="5731510" cy="927735"/>
-            <wp:effectExtent l="0" t="0" r="0" b="0"/>
-            <wp:docPr id="1943826670" name="Picture 1" descr="A close up of a text&#10;&#10;AI-generated content may be incorrect."/>
-            <wp:cNvGraphicFramePr>
-              <a:graphicFrameLocks xmlns:a="http://schemas.openxmlformats.org/drawingml/2006/main" noChangeAspect="1"/>
-            </wp:cNvGraphicFramePr>
-            <a:graphic xmlns:a="http://schemas.openxmlformats.org/drawingml/2006/main">
-              <a:graphicData uri="http://schemas.openxmlformats.org/drawingml/2006/picture">
-                <pic:pic xmlns:pic="http://schemas.openxmlformats.org/drawingml/2006/picture">
-                  <pic:nvPicPr>
-                    <pic:cNvPr id="1943826670" name="Picture 1" descr="A close up of a text&#10;&#10;AI-generated content may be incorrect."/>
-                    <pic:cNvPicPr/>
-                  </pic:nvPicPr>
-                  <pic:blipFill>
-                    <a:blip r:embed="rId27"/>
-                    <a:stretch>
-                      <a:fillRect/>
-                    </a:stretch>
-                  </pic:blipFill>
-                  <pic:spPr>
-                    <a:xfrm>
-                      <a:off x="0" y="0"/>
-                      <a:ext cx="5731510" cy="927735"/>
-                    </a:xfrm>
-                    <a:prstGeom prst="rect">
-                      <a:avLst/>
-                    </a:prstGeom>
-                  </pic:spPr>
-                </pic:pic>
-              </a:graphicData>
-            </a:graphic>
-          </wp:inline>
-        </w:drawing>
-      </w:r>
-    </w:p>
-    <w:p>
-      <w:pPr>
-        <w:rPr>
-          <w:rFonts w:hint="eastAsia"/>
-        </w:rPr>
-      </w:pPr>
-      <w:r>
-        <w:drawing>
-          <wp:inline distT="0" distB="0" distL="0" distR="0" wp14:anchorId="35F86FE4" wp14:editId="241F2657">
-            <wp:extent cx="5731510" cy="911860"/>
-            <wp:effectExtent l="0" t="0" r="0" b="2540"/>
-            <wp:docPr id="281106388" name="Picture 1" descr="A close up of a text&#10;&#10;AI-generated content may be incorrect."/>
-            <wp:cNvGraphicFramePr>
-              <a:graphicFrameLocks xmlns:a="http://schemas.openxmlformats.org/drawingml/2006/main" noChangeAspect="1"/>
-            </wp:cNvGraphicFramePr>
-            <a:graphic xmlns:a="http://schemas.openxmlformats.org/drawingml/2006/main">
-              <a:graphicData uri="http://schemas.openxmlformats.org/drawingml/2006/picture">
-                <pic:pic xmlns:pic="http://schemas.openxmlformats.org/drawingml/2006/picture">
-                  <pic:nvPicPr>
-                    <pic:cNvPr id="281106388" name="Picture 1" descr="A close up of a text&#10;&#10;AI-generated content may be incorrect."/>
+            <wp:docPr id="964510847" name="Picture 1" descr="A math problem with writing on a graph paper&#10;&#10;AI-generated content may be incorrect."/>
+            <wp:cNvGraphicFramePr>
+              <a:graphicFrameLocks xmlns:a="http://schemas.openxmlformats.org/drawingml/2006/main" noChangeAspect="1"/>
+            </wp:cNvGraphicFramePr>
+            <a:graphic xmlns:a="http://schemas.openxmlformats.org/drawingml/2006/main">
+              <a:graphicData uri="http://schemas.openxmlformats.org/drawingml/2006/picture">
+                <pic:pic xmlns:pic="http://schemas.openxmlformats.org/drawingml/2006/picture">
+                  <pic:nvPicPr>
+                    <pic:cNvPr id="964510847" name="Picture 1" descr="A math problem with writing on a graph paper&#10;&#10;AI-generated content may be incorrect."/>
                     <pic:cNvPicPr/>
                   </pic:nvPicPr>
                   <pic:blipFill>
@@ -972,578 +1045,24 @@
                   <pic:spPr>
                     <a:xfrm>
                       <a:off x="0" y="0"/>
-                      <a:ext cx="5731510" cy="911860"/>
-                    </a:xfrm>
-                    <a:prstGeom prst="rect">
-                      <a:avLst/>
-                    </a:prstGeom>
-                  </pic:spPr>
-                </pic:pic>
-              </a:graphicData>
-            </a:graphic>
-          </wp:inline>
-        </w:drawing>
-      </w:r>
-    </w:p>
-    <w:p>
-      <w:r>
-        <w:drawing>
-          <wp:inline distT="0" distB="0" distL="0" distR="0" wp14:anchorId="47D0F9F8" wp14:editId="3777EDC6">
-            <wp:extent cx="5731510" cy="688340"/>
-            <wp:effectExtent l="0" t="0" r="0" b="0"/>
-            <wp:docPr id="1262051702" name="Picture 1"/>
-            <wp:cNvGraphicFramePr>
-              <a:graphicFrameLocks xmlns:a="http://schemas.openxmlformats.org/drawingml/2006/main" noChangeAspect="1"/>
-            </wp:cNvGraphicFramePr>
-            <a:graphic xmlns:a="http://schemas.openxmlformats.org/drawingml/2006/main">
-              <a:graphicData uri="http://schemas.openxmlformats.org/drawingml/2006/picture">
-                <pic:pic xmlns:pic="http://schemas.openxmlformats.org/drawingml/2006/picture">
-                  <pic:nvPicPr>
-                    <pic:cNvPr id="1262051702" name=""/>
-                    <pic:cNvPicPr/>
-                  </pic:nvPicPr>
-                  <pic:blipFill>
-                    <a:blip r:embed="rId29"/>
-                    <a:stretch>
-                      <a:fillRect/>
-                    </a:stretch>
-                  </pic:blipFill>
-                  <pic:spPr>
-                    <a:xfrm>
-                      <a:off x="0" y="0"/>
-                      <a:ext cx="5731510" cy="688340"/>
-                    </a:xfrm>
-                    <a:prstGeom prst="rect">
-                      <a:avLst/>
-                    </a:prstGeom>
-                  </pic:spPr>
-                </pic:pic>
-              </a:graphicData>
-            </a:graphic>
-          </wp:inline>
-        </w:drawing>
-      </w:r>
-    </w:p>
-    <w:p>
-      <w:r>
-        <w:drawing>
-          <wp:inline distT="0" distB="0" distL="0" distR="0" wp14:anchorId="0AEEAC5D" wp14:editId="719F2C1B">
-            <wp:extent cx="5731510" cy="806450"/>
-            <wp:effectExtent l="0" t="0" r="0" b="6350"/>
-            <wp:docPr id="784690586" name="Picture 1" descr="A close up of a text&#10;&#10;AI-generated content may be incorrect."/>
-            <wp:cNvGraphicFramePr>
-              <a:graphicFrameLocks xmlns:a="http://schemas.openxmlformats.org/drawingml/2006/main" noChangeAspect="1"/>
-            </wp:cNvGraphicFramePr>
-            <a:graphic xmlns:a="http://schemas.openxmlformats.org/drawingml/2006/main">
-              <a:graphicData uri="http://schemas.openxmlformats.org/drawingml/2006/picture">
-                <pic:pic xmlns:pic="http://schemas.openxmlformats.org/drawingml/2006/picture">
-                  <pic:nvPicPr>
-                    <pic:cNvPr id="784690586" name="Picture 1" descr="A close up of a text&#10;&#10;AI-generated content may be incorrect."/>
-                    <pic:cNvPicPr/>
-                  </pic:nvPicPr>
-                  <pic:blipFill>
-                    <a:blip r:embed="rId30"/>
-                    <a:stretch>
-                      <a:fillRect/>
-                    </a:stretch>
-                  </pic:blipFill>
-                  <pic:spPr>
-                    <a:xfrm>
-                      <a:off x="0" y="0"/>
-                      <a:ext cx="5731510" cy="806450"/>
-                    </a:xfrm>
-                    <a:prstGeom prst="rect">
-                      <a:avLst/>
-                    </a:prstGeom>
-                  </pic:spPr>
-                </pic:pic>
-              </a:graphicData>
-            </a:graphic>
-          </wp:inline>
-        </w:drawing>
-      </w:r>
-    </w:p>
-    <w:p>
-      <w:pPr>
-        <w:rPr>
-          <w:rFonts w:hint="eastAsia"/>
-        </w:rPr>
-      </w:pPr>
-      <w:r>
-        <w:drawing>
-          <wp:inline distT="0" distB="0" distL="0" distR="0" wp14:anchorId="21F08CF4" wp14:editId="36EC440A">
-            <wp:extent cx="5731510" cy="776605"/>
-            <wp:effectExtent l="0" t="0" r="0" b="0"/>
-            <wp:docPr id="206715502" name="Picture 1" descr="A close up of a text&#10;&#10;AI-generated content may be incorrect."/>
-            <wp:cNvGraphicFramePr>
-              <a:graphicFrameLocks xmlns:a="http://schemas.openxmlformats.org/drawingml/2006/main" noChangeAspect="1"/>
-            </wp:cNvGraphicFramePr>
-            <a:graphic xmlns:a="http://schemas.openxmlformats.org/drawingml/2006/main">
-              <a:graphicData uri="http://schemas.openxmlformats.org/drawingml/2006/picture">
-                <pic:pic xmlns:pic="http://schemas.openxmlformats.org/drawingml/2006/picture">
-                  <pic:nvPicPr>
-                    <pic:cNvPr id="206715502" name="Picture 1" descr="A close up of a text&#10;&#10;AI-generated content may be incorrect."/>
-                    <pic:cNvPicPr/>
-                  </pic:nvPicPr>
-                  <pic:blipFill>
-                    <a:blip r:embed="rId31"/>
-                    <a:stretch>
-                      <a:fillRect/>
-                    </a:stretch>
-                  </pic:blipFill>
-                  <pic:spPr>
-                    <a:xfrm>
-                      <a:off x="0" y="0"/>
-                      <a:ext cx="5731510" cy="776605"/>
-                    </a:xfrm>
-                    <a:prstGeom prst="rect">
-                      <a:avLst/>
-                    </a:prstGeom>
-                  </pic:spPr>
-                </pic:pic>
-              </a:graphicData>
-            </a:graphic>
-          </wp:inline>
-        </w:drawing>
-      </w:r>
-    </w:p>
-    <w:p>
-      <w:r>
-        <w:drawing>
-          <wp:inline distT="0" distB="0" distL="0" distR="0" wp14:anchorId="41A5FCF7" wp14:editId="12EF83DB">
-            <wp:extent cx="5731510" cy="1096010"/>
-            <wp:effectExtent l="0" t="0" r="0" b="0"/>
-            <wp:docPr id="1765712104" name="Picture 1" descr="A close up of a text&#10;&#10;AI-generated content may be incorrect."/>
-            <wp:cNvGraphicFramePr>
-              <a:graphicFrameLocks xmlns:a="http://schemas.openxmlformats.org/drawingml/2006/main" noChangeAspect="1"/>
-            </wp:cNvGraphicFramePr>
-            <a:graphic xmlns:a="http://schemas.openxmlformats.org/drawingml/2006/main">
-              <a:graphicData uri="http://schemas.openxmlformats.org/drawingml/2006/picture">
-                <pic:pic xmlns:pic="http://schemas.openxmlformats.org/drawingml/2006/picture">
-                  <pic:nvPicPr>
-                    <pic:cNvPr id="1765712104" name="Picture 1" descr="A close up of a text&#10;&#10;AI-generated content may be incorrect."/>
-                    <pic:cNvPicPr/>
-                  </pic:nvPicPr>
-                  <pic:blipFill>
-                    <a:blip r:embed="rId32"/>
-                    <a:stretch>
-                      <a:fillRect/>
-                    </a:stretch>
-                  </pic:blipFill>
-                  <pic:spPr>
-                    <a:xfrm>
-                      <a:off x="0" y="0"/>
-                      <a:ext cx="5731510" cy="1096010"/>
-                    </a:xfrm>
-                    <a:prstGeom prst="rect">
-                      <a:avLst/>
-                    </a:prstGeom>
-                  </pic:spPr>
-                </pic:pic>
-              </a:graphicData>
-            </a:graphic>
-          </wp:inline>
-        </w:drawing>
-      </w:r>
-    </w:p>
-    <w:p>
-      <w:r>
-        <w:drawing>
-          <wp:inline distT="0" distB="0" distL="0" distR="0" wp14:anchorId="7960E979" wp14:editId="25D28F8E">
-            <wp:extent cx="5731510" cy="1129665"/>
-            <wp:effectExtent l="0" t="0" r="0" b="635"/>
-            <wp:docPr id="70105953" name="Picture 1" descr="A close up of a text&#10;&#10;AI-generated content may be incorrect."/>
-            <wp:cNvGraphicFramePr>
-              <a:graphicFrameLocks xmlns:a="http://schemas.openxmlformats.org/drawingml/2006/main" noChangeAspect="1"/>
-            </wp:cNvGraphicFramePr>
-            <a:graphic xmlns:a="http://schemas.openxmlformats.org/drawingml/2006/main">
-              <a:graphicData uri="http://schemas.openxmlformats.org/drawingml/2006/picture">
-                <pic:pic xmlns:pic="http://schemas.openxmlformats.org/drawingml/2006/picture">
-                  <pic:nvPicPr>
-                    <pic:cNvPr id="70105953" name="Picture 1" descr="A close up of a text&#10;&#10;AI-generated content may be incorrect."/>
-                    <pic:cNvPicPr/>
-                  </pic:nvPicPr>
-                  <pic:blipFill>
-                    <a:blip r:embed="rId33"/>
-                    <a:stretch>
-                      <a:fillRect/>
-                    </a:stretch>
-                  </pic:blipFill>
-                  <pic:spPr>
-                    <a:xfrm>
-                      <a:off x="0" y="0"/>
-                      <a:ext cx="5731510" cy="1129665"/>
-                    </a:xfrm>
-                    <a:prstGeom prst="rect">
-                      <a:avLst/>
-                    </a:prstGeom>
-                  </pic:spPr>
-                </pic:pic>
-              </a:graphicData>
-            </a:graphic>
-          </wp:inline>
-        </w:drawing>
-      </w:r>
-    </w:p>
-    <w:p>
-      <w:r>
-        <w:drawing>
-          <wp:inline distT="0" distB="0" distL="0" distR="0" wp14:anchorId="76AD01DE" wp14:editId="669F6C7C">
-            <wp:extent cx="5731510" cy="1066165"/>
-            <wp:effectExtent l="0" t="0" r="0" b="635"/>
-            <wp:docPr id="562416227" name="Picture 1" descr="A text on a green background&#10;&#10;AI-generated content may be incorrect."/>
-            <wp:cNvGraphicFramePr>
-              <a:graphicFrameLocks xmlns:a="http://schemas.openxmlformats.org/drawingml/2006/main" noChangeAspect="1"/>
-            </wp:cNvGraphicFramePr>
-            <a:graphic xmlns:a="http://schemas.openxmlformats.org/drawingml/2006/main">
-              <a:graphicData uri="http://schemas.openxmlformats.org/drawingml/2006/picture">
-                <pic:pic xmlns:pic="http://schemas.openxmlformats.org/drawingml/2006/picture">
-                  <pic:nvPicPr>
-                    <pic:cNvPr id="562416227" name="Picture 1" descr="A text on a green background&#10;&#10;AI-generated content may be incorrect."/>
-                    <pic:cNvPicPr/>
-                  </pic:nvPicPr>
-                  <pic:blipFill>
-                    <a:blip r:embed="rId34"/>
-                    <a:stretch>
-                      <a:fillRect/>
-                    </a:stretch>
-                  </pic:blipFill>
-                  <pic:spPr>
-                    <a:xfrm>
-                      <a:off x="0" y="0"/>
-                      <a:ext cx="5731510" cy="1066165"/>
-                    </a:xfrm>
-                    <a:prstGeom prst="rect">
-                      <a:avLst/>
-                    </a:prstGeom>
-                  </pic:spPr>
-                </pic:pic>
-              </a:graphicData>
-            </a:graphic>
-          </wp:inline>
-        </w:drawing>
-      </w:r>
-    </w:p>
-    <w:p>
-      <w:pPr>
-        <w:rPr>
-          <w:rFonts w:hint="eastAsia"/>
-        </w:rPr>
-      </w:pPr>
-      <w:r>
-        <w:lastRenderedPageBreak/>
-        <w:drawing>
-          <wp:inline distT="0" distB="0" distL="0" distR="0" wp14:anchorId="76540009" wp14:editId="2FFFCFB5">
-            <wp:extent cx="5731510" cy="910590"/>
-            <wp:effectExtent l="0" t="0" r="0" b="3810"/>
-            <wp:docPr id="1411891551" name="Picture 1" descr="A white background with black text&#10;&#10;AI-generated content may be incorrect."/>
-            <wp:cNvGraphicFramePr>
-              <a:graphicFrameLocks xmlns:a="http://schemas.openxmlformats.org/drawingml/2006/main" noChangeAspect="1"/>
-            </wp:cNvGraphicFramePr>
-            <a:graphic xmlns:a="http://schemas.openxmlformats.org/drawingml/2006/main">
-              <a:graphicData uri="http://schemas.openxmlformats.org/drawingml/2006/picture">
-                <pic:pic xmlns:pic="http://schemas.openxmlformats.org/drawingml/2006/picture">
-                  <pic:nvPicPr>
-                    <pic:cNvPr id="1411891551" name="Picture 1" descr="A white background with black text&#10;&#10;AI-generated content may be incorrect."/>
-                    <pic:cNvPicPr/>
-                  </pic:nvPicPr>
-                  <pic:blipFill>
-                    <a:blip r:embed="rId35"/>
-                    <a:stretch>
-                      <a:fillRect/>
-                    </a:stretch>
-                  </pic:blipFill>
-                  <pic:spPr>
-                    <a:xfrm>
-                      <a:off x="0" y="0"/>
-                      <a:ext cx="5731510" cy="910590"/>
-                    </a:xfrm>
-                    <a:prstGeom prst="rect">
-                      <a:avLst/>
-                    </a:prstGeom>
-                  </pic:spPr>
-                </pic:pic>
-              </a:graphicData>
-            </a:graphic>
-          </wp:inline>
-        </w:drawing>
-      </w:r>
-    </w:p>
-    <w:p>
-      <w:r>
-        <w:drawing>
-          <wp:inline distT="0" distB="0" distL="0" distR="0" wp14:anchorId="46577886" wp14:editId="29B98986">
-            <wp:extent cx="5731510" cy="902335"/>
-            <wp:effectExtent l="0" t="0" r="0" b="0"/>
-            <wp:docPr id="785908119" name="Picture 1" descr="A close up of a text&#10;&#10;AI-generated content may be incorrect."/>
-            <wp:cNvGraphicFramePr>
-              <a:graphicFrameLocks xmlns:a="http://schemas.openxmlformats.org/drawingml/2006/main" noChangeAspect="1"/>
-            </wp:cNvGraphicFramePr>
-            <a:graphic xmlns:a="http://schemas.openxmlformats.org/drawingml/2006/main">
-              <a:graphicData uri="http://schemas.openxmlformats.org/drawingml/2006/picture">
-                <pic:pic xmlns:pic="http://schemas.openxmlformats.org/drawingml/2006/picture">
-                  <pic:nvPicPr>
-                    <pic:cNvPr id="785908119" name="Picture 1" descr="A close up of a text&#10;&#10;AI-generated content may be incorrect."/>
-                    <pic:cNvPicPr/>
-                  </pic:nvPicPr>
-                  <pic:blipFill>
-                    <a:blip r:embed="rId36"/>
-                    <a:stretch>
-                      <a:fillRect/>
-                    </a:stretch>
-                  </pic:blipFill>
-                  <pic:spPr>
-                    <a:xfrm>
-                      <a:off x="0" y="0"/>
-                      <a:ext cx="5731510" cy="902335"/>
-                    </a:xfrm>
-                    <a:prstGeom prst="rect">
-                      <a:avLst/>
-                    </a:prstGeom>
-                  </pic:spPr>
-                </pic:pic>
-              </a:graphicData>
-            </a:graphic>
-          </wp:inline>
-        </w:drawing>
-      </w:r>
-    </w:p>
-    <w:p>
-      <w:r>
-        <w:drawing>
-          <wp:inline distT="0" distB="0" distL="0" distR="0" wp14:anchorId="23A7C567" wp14:editId="11C71B99">
-            <wp:extent cx="5731510" cy="1231265"/>
-            <wp:effectExtent l="0" t="0" r="0" b="635"/>
-            <wp:docPr id="688192075" name="Picture 1" descr="A close up of a text&#10;&#10;AI-generated content may be incorrect."/>
-            <wp:cNvGraphicFramePr>
-              <a:graphicFrameLocks xmlns:a="http://schemas.openxmlformats.org/drawingml/2006/main" noChangeAspect="1"/>
-            </wp:cNvGraphicFramePr>
-            <a:graphic xmlns:a="http://schemas.openxmlformats.org/drawingml/2006/main">
-              <a:graphicData uri="http://schemas.openxmlformats.org/drawingml/2006/picture">
-                <pic:pic xmlns:pic="http://schemas.openxmlformats.org/drawingml/2006/picture">
-                  <pic:nvPicPr>
-                    <pic:cNvPr id="688192075" name="Picture 1" descr="A close up of a text&#10;&#10;AI-generated content may be incorrect."/>
-                    <pic:cNvPicPr/>
-                  </pic:nvPicPr>
-                  <pic:blipFill>
-                    <a:blip r:embed="rId37"/>
-                    <a:stretch>
-                      <a:fillRect/>
-                    </a:stretch>
-                  </pic:blipFill>
-                  <pic:spPr>
-                    <a:xfrm>
-                      <a:off x="0" y="0"/>
-                      <a:ext cx="5731510" cy="1231265"/>
-                    </a:xfrm>
-                    <a:prstGeom prst="rect">
-                      <a:avLst/>
-                    </a:prstGeom>
-                  </pic:spPr>
-                </pic:pic>
-              </a:graphicData>
-            </a:graphic>
-          </wp:inline>
-        </w:drawing>
-      </w:r>
-    </w:p>
-    <w:p>
-      <w:r>
-        <w:drawing>
-          <wp:inline distT="0" distB="0" distL="0" distR="0" wp14:anchorId="6956089B" wp14:editId="2B34ADB9">
-            <wp:extent cx="5731510" cy="882650"/>
-            <wp:effectExtent l="0" t="0" r="0" b="6350"/>
-            <wp:docPr id="133955943" name="Picture 1" descr="A close up of a text&#10;&#10;AI-generated content may be incorrect."/>
-            <wp:cNvGraphicFramePr>
-              <a:graphicFrameLocks xmlns:a="http://schemas.openxmlformats.org/drawingml/2006/main" noChangeAspect="1"/>
-            </wp:cNvGraphicFramePr>
-            <a:graphic xmlns:a="http://schemas.openxmlformats.org/drawingml/2006/main">
-              <a:graphicData uri="http://schemas.openxmlformats.org/drawingml/2006/picture">
-                <pic:pic xmlns:pic="http://schemas.openxmlformats.org/drawingml/2006/picture">
-                  <pic:nvPicPr>
-                    <pic:cNvPr id="133955943" name="Picture 1" descr="A close up of a text&#10;&#10;AI-generated content may be incorrect."/>
-                    <pic:cNvPicPr/>
-                  </pic:nvPicPr>
-                  <pic:blipFill>
-                    <a:blip r:embed="rId38"/>
-                    <a:stretch>
-                      <a:fillRect/>
-                    </a:stretch>
-                  </pic:blipFill>
-                  <pic:spPr>
-                    <a:xfrm>
-                      <a:off x="0" y="0"/>
-                      <a:ext cx="5731510" cy="882650"/>
-                    </a:xfrm>
-                    <a:prstGeom prst="rect">
-                      <a:avLst/>
-                    </a:prstGeom>
-                  </pic:spPr>
-                </pic:pic>
-              </a:graphicData>
-            </a:graphic>
-          </wp:inline>
-        </w:drawing>
-      </w:r>
-    </w:p>
-    <w:p>
-      <w:r>
-        <w:drawing>
-          <wp:inline distT="0" distB="0" distL="0" distR="0" wp14:anchorId="302A0235" wp14:editId="6B49A108">
-            <wp:extent cx="5731510" cy="1074420"/>
-            <wp:effectExtent l="0" t="0" r="0" b="5080"/>
-            <wp:docPr id="135977571" name="Picture 1" descr="A close up of a text&#10;&#10;AI-generated content may be incorrect."/>
-            <wp:cNvGraphicFramePr>
-              <a:graphicFrameLocks xmlns:a="http://schemas.openxmlformats.org/drawingml/2006/main" noChangeAspect="1"/>
-            </wp:cNvGraphicFramePr>
-            <a:graphic xmlns:a="http://schemas.openxmlformats.org/drawingml/2006/main">
-              <a:graphicData uri="http://schemas.openxmlformats.org/drawingml/2006/picture">
-                <pic:pic xmlns:pic="http://schemas.openxmlformats.org/drawingml/2006/picture">
-                  <pic:nvPicPr>
-                    <pic:cNvPr id="135977571" name="Picture 1" descr="A close up of a text&#10;&#10;AI-generated content may be incorrect."/>
-                    <pic:cNvPicPr/>
-                  </pic:nvPicPr>
-                  <pic:blipFill>
-                    <a:blip r:embed="rId39"/>
-                    <a:stretch>
-                      <a:fillRect/>
-                    </a:stretch>
-                  </pic:blipFill>
-                  <pic:spPr>
-                    <a:xfrm>
-                      <a:off x="0" y="0"/>
-                      <a:ext cx="5731510" cy="1074420"/>
-                    </a:xfrm>
-                    <a:prstGeom prst="rect">
-                      <a:avLst/>
-                    </a:prstGeom>
-                  </pic:spPr>
-                </pic:pic>
-              </a:graphicData>
-            </a:graphic>
-          </wp:inline>
-        </w:drawing>
-      </w:r>
-    </w:p>
-    <w:p>
-      <w:r>
-        <w:drawing>
-          <wp:inline distT="0" distB="0" distL="0" distR="0" wp14:anchorId="6BA30988" wp14:editId="63AE78EF">
-            <wp:extent cx="5731510" cy="892175"/>
-            <wp:effectExtent l="0" t="0" r="0" b="0"/>
-            <wp:docPr id="60859862" name="Picture 1" descr="A close up of a text&#10;&#10;AI-generated content may be incorrect."/>
-            <wp:cNvGraphicFramePr>
-              <a:graphicFrameLocks xmlns:a="http://schemas.openxmlformats.org/drawingml/2006/main" noChangeAspect="1"/>
-            </wp:cNvGraphicFramePr>
-            <a:graphic xmlns:a="http://schemas.openxmlformats.org/drawingml/2006/main">
-              <a:graphicData uri="http://schemas.openxmlformats.org/drawingml/2006/picture">
-                <pic:pic xmlns:pic="http://schemas.openxmlformats.org/drawingml/2006/picture">
-                  <pic:nvPicPr>
-                    <pic:cNvPr id="60859862" name="Picture 1" descr="A close up of a text&#10;&#10;AI-generated content may be incorrect."/>
-                    <pic:cNvPicPr/>
-                  </pic:nvPicPr>
-                  <pic:blipFill>
-                    <a:blip r:embed="rId40"/>
-                    <a:stretch>
-                      <a:fillRect/>
-                    </a:stretch>
-                  </pic:blipFill>
-                  <pic:spPr>
-                    <a:xfrm>
-                      <a:off x="0" y="0"/>
-                      <a:ext cx="5731510" cy="892175"/>
-                    </a:xfrm>
-                    <a:prstGeom prst="rect">
-                      <a:avLst/>
-                    </a:prstGeom>
-                  </pic:spPr>
-                </pic:pic>
-              </a:graphicData>
-            </a:graphic>
-          </wp:inline>
-        </w:drawing>
-      </w:r>
-    </w:p>
-    <w:p>
-      <w:r>
-        <w:drawing>
-          <wp:inline distT="0" distB="0" distL="0" distR="0" wp14:anchorId="43BC6779" wp14:editId="703B5843">
-            <wp:extent cx="5731510" cy="955040"/>
-            <wp:effectExtent l="0" t="0" r="0" b="0"/>
-            <wp:docPr id="1252741336" name="Picture 1" descr="A close up of a text&#10;&#10;AI-generated content may be incorrect."/>
-            <wp:cNvGraphicFramePr>
-              <a:graphicFrameLocks xmlns:a="http://schemas.openxmlformats.org/drawingml/2006/main" noChangeAspect="1"/>
-            </wp:cNvGraphicFramePr>
-            <a:graphic xmlns:a="http://schemas.openxmlformats.org/drawingml/2006/main">
-              <a:graphicData uri="http://schemas.openxmlformats.org/drawingml/2006/picture">
-                <pic:pic xmlns:pic="http://schemas.openxmlformats.org/drawingml/2006/picture">
-                  <pic:nvPicPr>
-                    <pic:cNvPr id="1252741336" name="Picture 1" descr="A close up of a text&#10;&#10;AI-generated content may be incorrect."/>
-                    <pic:cNvPicPr/>
-                  </pic:nvPicPr>
-                  <pic:blipFill>
-                    <a:blip r:embed="rId41"/>
-                    <a:stretch>
-                      <a:fillRect/>
-                    </a:stretch>
-                  </pic:blipFill>
-                  <pic:spPr>
-                    <a:xfrm>
-                      <a:off x="0" y="0"/>
-                      <a:ext cx="5731510" cy="955040"/>
-                    </a:xfrm>
-                    <a:prstGeom prst="rect">
-                      <a:avLst/>
-                    </a:prstGeom>
-                  </pic:spPr>
-                </pic:pic>
-              </a:graphicData>
-            </a:graphic>
-          </wp:inline>
-        </w:drawing>
-      </w:r>
-    </w:p>
-    <w:p>
-      <w:r>
-        <w:drawing>
-          <wp:inline distT="0" distB="0" distL="0" distR="0" wp14:anchorId="5E11F46D" wp14:editId="58E07556">
-            <wp:extent cx="5731510" cy="761365"/>
-            <wp:effectExtent l="0" t="0" r="0" b="635"/>
-            <wp:docPr id="1637574256" name="Picture 1" descr="A close up of a text&#10;&#10;AI-generated content may be incorrect."/>
-            <wp:cNvGraphicFramePr>
-              <a:graphicFrameLocks xmlns:a="http://schemas.openxmlformats.org/drawingml/2006/main" noChangeAspect="1"/>
-            </wp:cNvGraphicFramePr>
-            <a:graphic xmlns:a="http://schemas.openxmlformats.org/drawingml/2006/main">
-              <a:graphicData uri="http://schemas.openxmlformats.org/drawingml/2006/picture">
-                <pic:pic xmlns:pic="http://schemas.openxmlformats.org/drawingml/2006/picture">
-                  <pic:nvPicPr>
-                    <pic:cNvPr id="1637574256" name="Picture 1" descr="A close up of a text&#10;&#10;AI-generated content may be incorrect."/>
-                    <pic:cNvPicPr/>
-                  </pic:nvPicPr>
-                  <pic:blipFill>
-                    <a:blip r:embed="rId42"/>
-                    <a:stretch>
-                      <a:fillRect/>
-                    </a:stretch>
-                  </pic:blipFill>
-                  <pic:spPr>
-                    <a:xfrm>
-                      <a:off x="0" y="0"/>
-                      <a:ext cx="5731510" cy="761365"/>
-                    </a:xfrm>
-                    <a:prstGeom prst="rect">
-                      <a:avLst/>
-                    </a:prstGeom>
-                  </pic:spPr>
-                </pic:pic>
-              </a:graphicData>
-            </a:graphic>
-          </wp:inline>
-        </w:drawing>
-      </w:r>
-    </w:p>
-    <w:p>
-      <w:r>
+                      <a:ext cx="5731510" cy="2875915"/>
+                    </a:xfrm>
+                    <a:prstGeom prst="rect">
+                      <a:avLst/>
+                    </a:prstGeom>
+                  </pic:spPr>
+                </pic:pic>
+              </a:graphicData>
+            </a:graphic>
+          </wp:inline>
+        </w:drawing>
+      </w:r>
+    </w:p>
+    <w:p>
+      <w:r>
+        <w:rPr>
+          <w:noProof/>
+        </w:rPr>
         <w:lastRenderedPageBreak/>
         <w:drawing>
           <wp:inline distT="0" distB="0" distL="0" distR="0" wp14:anchorId="75525CF0" wp14:editId="200D01A0">
@@ -1561,7 +1080,7 @@
                     <pic:cNvPicPr/>
                   </pic:nvPicPr>
                   <pic:blipFill>
-                    <a:blip r:embed="rId43"/>
+                    <a:blip r:embed="rId29"/>
                     <a:stretch>
                       <a:fillRect/>
                     </a:stretch>
@@ -1584,6 +1103,9 @@
     </w:p>
     <w:p>
       <w:r>
+        <w:rPr>
+          <w:noProof/>
+        </w:rPr>
         <w:drawing>
           <wp:inline distT="0" distB="0" distL="0" distR="0" wp14:anchorId="769FEFEB" wp14:editId="21855F66">
             <wp:extent cx="5731510" cy="515620"/>
@@ -1600,7 +1122,7 @@
                     <pic:cNvPicPr/>
                   </pic:nvPicPr>
                   <pic:blipFill>
-                    <a:blip r:embed="rId44"/>
+                    <a:blip r:embed="rId30"/>
                     <a:stretch>
                       <a:fillRect/>
                     </a:stretch>
@@ -1623,6 +1145,9 @@
     </w:p>
     <w:p>
       <w:r>
+        <w:rPr>
+          <w:noProof/>
+        </w:rPr>
         <w:drawing>
           <wp:inline distT="0" distB="0" distL="0" distR="0" wp14:anchorId="156FB74A" wp14:editId="37BC02C4">
             <wp:extent cx="5731510" cy="676275"/>
@@ -1639,7 +1164,7 @@
                     <pic:cNvPicPr/>
                   </pic:nvPicPr>
                   <pic:blipFill>
-                    <a:blip r:embed="rId45"/>
+                    <a:blip r:embed="rId31"/>
                     <a:stretch>
                       <a:fillRect/>
                     </a:stretch>
